--- a/G04项目组/非受控文档/06-公用/会议记录/PRD2018-G04项目组第九次会议记录.docx
+++ b/G04项目组/非受控文档/06-公用/会议记录/PRD2018-G04项目组第九次会议记录.docx
@@ -109,8 +109,10 @@
                 <w:rFonts w:ascii="宋体" w:hint="eastAsia"/>
                 <w:sz w:val="24"/>
               </w:rPr>
-              <w:t>团队建设</w:t>
-            </w:r>
+              <w:t>项目会议</w:t>
+            </w:r>
+            <w:bookmarkStart w:id="1" w:name="_GoBack"/>
+            <w:bookmarkEnd w:id="1"/>
           </w:p>
         </w:tc>
         <w:tc>
@@ -642,6 +644,36 @@
           </w:p>
           <w:p>
             <w:pPr>
+              <w:spacing w:line="360" w:lineRule="auto"/>
+              <w:rPr>
+                <w:rFonts w:ascii="宋体"/>
+                <w:sz w:val="24"/>
+              </w:rPr>
+            </w:pPr>
+            <w:r>
+              <w:rPr>
+                <w:rFonts w:ascii="宋体" w:hint="eastAsia"/>
+                <w:sz w:val="24"/>
+              </w:rPr>
+              <w:t xml:space="preserve"> </w:t>
+            </w:r>
+            <w:r>
+              <w:rPr>
+                <w:rFonts w:ascii="宋体"/>
+                <w:sz w:val="24"/>
+              </w:rPr>
+              <w:t xml:space="preserve">                 </w:t>
+            </w:r>
+            <w:r>
+              <w:rPr>
+                <w:rFonts w:ascii="宋体" w:hint="eastAsia"/>
+                <w:sz w:val="24"/>
+              </w:rPr>
+              <w:t>上周任务</w:t>
+            </w:r>
+          </w:p>
+          <w:p>
+            <w:pPr>
               <w:pStyle w:val="aa"/>
               <w:numPr>
                 <w:ilvl w:val="3"/>
@@ -659,14 +691,7 @@
                 <w:rFonts w:ascii="宋体" w:hint="eastAsia"/>
                 <w:sz w:val="24"/>
               </w:rPr>
-              <w:t>刘乐威完成翻转PPT——UML基础I：用例图，类图</w:t>
-            </w:r>
-            <w:r>
-              <w:rPr>
-                <w:rFonts w:ascii="宋体"/>
-                <w:sz w:val="24"/>
-              </w:rPr>
-              <w:t>…</w:t>
+              <w:t>所有成员均已完成项目计划的各自负责的部分，冯一鸣也以按照要求完成对项目章程的修改</w:t>
             </w:r>
           </w:p>
           <w:p>
@@ -683,12 +708,51 @@
                 <w:sz w:val="24"/>
               </w:rPr>
             </w:pPr>
-            <w:r>
-              <w:rPr>
-                <w:rFonts w:ascii="宋体" w:hint="eastAsia"/>
-                <w:sz w:val="24"/>
-              </w:rPr>
-              <w:t>王飞钢完成翻转PPT——UML基础II：界面原型</w:t>
+            <w:proofErr w:type="gramStart"/>
+            <w:r>
+              <w:rPr>
+                <w:rFonts w:ascii="宋体" w:hint="eastAsia"/>
+                <w:sz w:val="24"/>
+              </w:rPr>
+              <w:t>郦哲聪</w:t>
+            </w:r>
+            <w:proofErr w:type="gramEnd"/>
+            <w:r>
+              <w:rPr>
+                <w:rFonts w:ascii="宋体" w:hint="eastAsia"/>
+                <w:sz w:val="24"/>
+              </w:rPr>
+              <w:t>翻转PPT按时完成</w:t>
+            </w:r>
+          </w:p>
+          <w:p>
+            <w:pPr>
+              <w:spacing w:line="360" w:lineRule="auto"/>
+              <w:rPr>
+                <w:rFonts w:ascii="宋体"/>
+                <w:sz w:val="24"/>
+              </w:rPr>
+            </w:pPr>
+            <w:r>
+              <w:rPr>
+                <w:rFonts w:ascii="宋体" w:hint="eastAsia"/>
+                <w:sz w:val="24"/>
+              </w:rPr>
+              <w:t xml:space="preserve"> </w:t>
+            </w:r>
+            <w:r>
+              <w:rPr>
+                <w:rFonts w:ascii="宋体"/>
+                <w:sz w:val="24"/>
+              </w:rPr>
+              <w:t xml:space="preserve">                 </w:t>
+            </w:r>
+            <w:r>
+              <w:rPr>
+                <w:rFonts w:ascii="宋体" w:hint="eastAsia"/>
+                <w:sz w:val="24"/>
+              </w:rPr>
+              <w:t>下周任务</w:t>
             </w:r>
           </w:p>
           <w:p>
@@ -710,55 +774,14 @@
                 <w:rFonts w:ascii="宋体" w:hint="eastAsia"/>
                 <w:sz w:val="24"/>
               </w:rPr>
-              <w:t>刘乐威和王飞钢修改上周翻转PPT，增加rose，</w:t>
-            </w:r>
-            <w:proofErr w:type="spellStart"/>
-            <w:r>
-              <w:rPr>
-                <w:rFonts w:ascii="宋体" w:hint="eastAsia"/>
-                <w:sz w:val="24"/>
-              </w:rPr>
-              <w:t>visio</w:t>
-            </w:r>
-            <w:proofErr w:type="spellEnd"/>
-            <w:r>
-              <w:rPr>
-                <w:rFonts w:ascii="宋体" w:hint="eastAsia"/>
-                <w:sz w:val="24"/>
-              </w:rPr>
-              <w:t>，</w:t>
-            </w:r>
-            <w:proofErr w:type="spellStart"/>
-            <w:r>
-              <w:rPr>
-                <w:rFonts w:ascii="宋体" w:hint="eastAsia"/>
-                <w:sz w:val="24"/>
-              </w:rPr>
-              <w:t>staruml</w:t>
-            </w:r>
-            <w:proofErr w:type="spellEnd"/>
-            <w:r>
-              <w:rPr>
-                <w:rFonts w:ascii="宋体" w:hint="eastAsia"/>
-                <w:sz w:val="24"/>
-              </w:rPr>
-              <w:t>等工具的</w:t>
-            </w:r>
-            <w:bookmarkStart w:id="1" w:name="_GoBack"/>
-            <w:bookmarkEnd w:id="1"/>
-            <w:r>
-              <w:rPr>
-                <w:rFonts w:ascii="宋体" w:hint="eastAsia"/>
-                <w:sz w:val="24"/>
-              </w:rPr>
-              <w:t>特点以及</w:t>
-            </w:r>
-            <w:r>
-              <w:rPr>
-                <w:rFonts w:ascii="宋体" w:hint="eastAsia"/>
-                <w:sz w:val="24"/>
-              </w:rPr>
-              <w:t>简介</w:t>
+              <w:t>刘乐威完成翻转PPT——UML基础I：用例图，类图</w:t>
+            </w:r>
+            <w:r>
+              <w:rPr>
+                <w:rFonts w:ascii="宋体"/>
+                <w:sz w:val="24"/>
+              </w:rPr>
+              <w:t>…</w:t>
             </w:r>
           </w:p>
           <w:p>
@@ -780,39 +803,7 @@
                 <w:rFonts w:ascii="宋体" w:hint="eastAsia"/>
                 <w:sz w:val="24"/>
               </w:rPr>
-              <w:t>冯一鸣，周德阳，</w:t>
-            </w:r>
-            <w:proofErr w:type="gramStart"/>
-            <w:r>
-              <w:rPr>
-                <w:rFonts w:ascii="宋体" w:hint="eastAsia"/>
-                <w:sz w:val="24"/>
-              </w:rPr>
-              <w:t>郦哲聪</w:t>
-            </w:r>
-            <w:proofErr w:type="gramEnd"/>
-            <w:r>
-              <w:rPr>
-                <w:rFonts w:ascii="宋体" w:hint="eastAsia"/>
-                <w:sz w:val="24"/>
-              </w:rPr>
-              <w:t>在周五之前完成</w:t>
-            </w:r>
-            <w:proofErr w:type="gramStart"/>
-            <w:r>
-              <w:rPr>
-                <w:rFonts w:ascii="宋体" w:hint="eastAsia"/>
-                <w:sz w:val="24"/>
-              </w:rPr>
-              <w:t>甘特图</w:t>
-            </w:r>
-            <w:proofErr w:type="gramEnd"/>
-            <w:r>
-              <w:rPr>
-                <w:rFonts w:ascii="宋体" w:hint="eastAsia"/>
-                <w:sz w:val="24"/>
-              </w:rPr>
-              <w:t>修改</w:t>
+              <w:t>王飞钢完成翻转PPT——UML基础II：界面原型</w:t>
             </w:r>
           </w:p>
           <w:p>
@@ -834,44 +825,46 @@
                 <w:rFonts w:ascii="宋体" w:hint="eastAsia"/>
                 <w:sz w:val="24"/>
               </w:rPr>
-              <w:t>冯一鸣，周德阳，</w:t>
-            </w:r>
-            <w:proofErr w:type="gramStart"/>
-            <w:r>
-              <w:rPr>
-                <w:rFonts w:ascii="宋体" w:hint="eastAsia"/>
-                <w:sz w:val="24"/>
-              </w:rPr>
-              <w:t>郦哲聪</w:t>
-            </w:r>
-            <w:proofErr w:type="gramEnd"/>
-            <w:r>
-              <w:rPr>
-                <w:rFonts w:ascii="宋体" w:hint="eastAsia"/>
-                <w:sz w:val="24"/>
-              </w:rPr>
-              <w:t>在周</w:t>
-            </w:r>
-            <w:r>
-              <w:rPr>
-                <w:rFonts w:ascii="宋体" w:hint="eastAsia"/>
-                <w:sz w:val="24"/>
-              </w:rPr>
-              <w:t>六</w:t>
-            </w:r>
-            <w:r>
-              <w:rPr>
-                <w:rFonts w:ascii="宋体" w:hint="eastAsia"/>
-                <w:sz w:val="24"/>
-              </w:rPr>
-              <w:t>之前完成</w:t>
-            </w:r>
-            <w:r>
-              <w:rPr>
-                <w:rFonts w:ascii="宋体" w:hint="eastAsia"/>
-                <w:sz w:val="24"/>
-              </w:rPr>
-              <w:t>项目计划，项目章程，需求计划的修改</w:t>
+              <w:t>刘乐威和王飞钢修改上周翻转PPT，增加rose，</w:t>
+            </w:r>
+            <w:proofErr w:type="spellStart"/>
+            <w:r>
+              <w:rPr>
+                <w:rFonts w:ascii="宋体" w:hint="eastAsia"/>
+                <w:sz w:val="24"/>
+              </w:rPr>
+              <w:t>visio</w:t>
+            </w:r>
+            <w:proofErr w:type="spellEnd"/>
+            <w:r>
+              <w:rPr>
+                <w:rFonts w:ascii="宋体" w:hint="eastAsia"/>
+                <w:sz w:val="24"/>
+              </w:rPr>
+              <w:t>，</w:t>
+            </w:r>
+            <w:proofErr w:type="spellStart"/>
+            <w:r>
+              <w:rPr>
+                <w:rFonts w:ascii="宋体" w:hint="eastAsia"/>
+                <w:sz w:val="24"/>
+              </w:rPr>
+              <w:t>staruml</w:t>
+            </w:r>
+            <w:proofErr w:type="spellEnd"/>
+            <w:r>
+              <w:rPr>
+                <w:rFonts w:ascii="宋体" w:hint="eastAsia"/>
+                <w:sz w:val="24"/>
+              </w:rPr>
+              <w:t>等工具的特点以及</w:t>
+            </w:r>
+            <w:r>
+              <w:rPr>
+                <w:rFonts w:ascii="宋体" w:hint="eastAsia"/>
+                <w:sz w:val="24"/>
+              </w:rPr>
+              <w:t>简介</w:t>
             </w:r>
           </w:p>
           <w:p>
@@ -909,28 +902,99 @@
                 <w:rFonts w:ascii="宋体" w:hint="eastAsia"/>
                 <w:sz w:val="24"/>
               </w:rPr>
-              <w:t>在周</w:t>
-            </w:r>
-            <w:r>
-              <w:rPr>
-                <w:rFonts w:ascii="宋体" w:hint="eastAsia"/>
-                <w:sz w:val="24"/>
-              </w:rPr>
-              <w:t>日</w:t>
-            </w:r>
-            <w:r>
-              <w:rPr>
-                <w:rFonts w:ascii="宋体" w:hint="eastAsia"/>
-                <w:sz w:val="24"/>
-              </w:rPr>
-              <w:t>之前完成</w:t>
-            </w:r>
-            <w:r>
-              <w:rPr>
-                <w:rFonts w:ascii="宋体" w:hint="eastAsia"/>
-                <w:sz w:val="24"/>
-              </w:rPr>
-              <w:t>编写QA计划</w:t>
+              <w:t>在周五之前完成</w:t>
+            </w:r>
+            <w:proofErr w:type="gramStart"/>
+            <w:r>
+              <w:rPr>
+                <w:rFonts w:ascii="宋体" w:hint="eastAsia"/>
+                <w:sz w:val="24"/>
+              </w:rPr>
+              <w:t>甘特</w:t>
+            </w:r>
+            <w:proofErr w:type="gramEnd"/>
+            <w:r>
+              <w:rPr>
+                <w:rFonts w:ascii="宋体" w:hint="eastAsia"/>
+                <w:sz w:val="24"/>
+              </w:rPr>
+              <w:t>图修改</w:t>
+            </w:r>
+          </w:p>
+          <w:p>
+            <w:pPr>
+              <w:pStyle w:val="aa"/>
+              <w:numPr>
+                <w:ilvl w:val="3"/>
+                <w:numId w:val="3"/>
+              </w:numPr>
+              <w:spacing w:line="360" w:lineRule="auto"/>
+              <w:ind w:firstLineChars="0"/>
+              <w:rPr>
+                <w:rFonts w:ascii="宋体"/>
+                <w:sz w:val="24"/>
+              </w:rPr>
+            </w:pPr>
+            <w:r>
+              <w:rPr>
+                <w:rFonts w:ascii="宋体" w:hint="eastAsia"/>
+                <w:sz w:val="24"/>
+              </w:rPr>
+              <w:t>冯一鸣，周德阳，</w:t>
+            </w:r>
+            <w:proofErr w:type="gramStart"/>
+            <w:r>
+              <w:rPr>
+                <w:rFonts w:ascii="宋体" w:hint="eastAsia"/>
+                <w:sz w:val="24"/>
+              </w:rPr>
+              <w:t>郦哲聪</w:t>
+            </w:r>
+            <w:proofErr w:type="gramEnd"/>
+            <w:r>
+              <w:rPr>
+                <w:rFonts w:ascii="宋体" w:hint="eastAsia"/>
+                <w:sz w:val="24"/>
+              </w:rPr>
+              <w:t>在周六之前完成项目计划，项目章程，需求计划的修改</w:t>
+            </w:r>
+          </w:p>
+          <w:p>
+            <w:pPr>
+              <w:pStyle w:val="aa"/>
+              <w:numPr>
+                <w:ilvl w:val="3"/>
+                <w:numId w:val="3"/>
+              </w:numPr>
+              <w:spacing w:line="360" w:lineRule="auto"/>
+              <w:ind w:firstLineChars="0"/>
+              <w:rPr>
+                <w:rFonts w:ascii="宋体"/>
+                <w:sz w:val="24"/>
+              </w:rPr>
+            </w:pPr>
+            <w:r>
+              <w:rPr>
+                <w:rFonts w:ascii="宋体" w:hint="eastAsia"/>
+                <w:sz w:val="24"/>
+              </w:rPr>
+              <w:t>冯一鸣，周德阳，</w:t>
+            </w:r>
+            <w:proofErr w:type="gramStart"/>
+            <w:r>
+              <w:rPr>
+                <w:rFonts w:ascii="宋体" w:hint="eastAsia"/>
+                <w:sz w:val="24"/>
+              </w:rPr>
+              <w:t>郦哲聪</w:t>
+            </w:r>
+            <w:proofErr w:type="gramEnd"/>
+            <w:r>
+              <w:rPr>
+                <w:rFonts w:ascii="宋体" w:hint="eastAsia"/>
+                <w:sz w:val="24"/>
+              </w:rPr>
+              <w:t>在周日之前完成编写QA计划</w:t>
             </w:r>
           </w:p>
           <w:p>
@@ -939,7 +1003,7 @@
               <w:spacing w:line="360" w:lineRule="auto"/>
               <w:ind w:left="2520" w:firstLineChars="0" w:firstLine="0"/>
               <w:rPr>
-                <w:rFonts w:ascii="宋体" w:hint="eastAsia"/>
+                <w:rFonts w:ascii="宋体"/>
                 <w:sz w:val="24"/>
               </w:rPr>
             </w:pPr>
@@ -965,6 +1029,7 @@
         <w:jc w:val="left"/>
       </w:pPr>
       <w:r>
+        <w:lastRenderedPageBreak/>
         <w:br w:type="page"/>
       </w:r>
     </w:p>
@@ -2581,7 +2646,7 @@
 </file>
 
 <file path=customXml/itemProps2.xml><?xml version="1.0" encoding="utf-8"?>
-<ds:datastoreItem xmlns:ds="http://schemas.openxmlformats.org/officeDocument/2006/customXml" ds:itemID="{924A757D-CABA-421D-B720-A93F5A26D3A0}">
+<ds:datastoreItem xmlns:ds="http://schemas.openxmlformats.org/officeDocument/2006/customXml" ds:itemID="{D967EA46-B06D-47AE-9DC4-8FCF298E8D55}">
   <ds:schemaRefs>
     <ds:schemaRef ds:uri="http://schemas.openxmlformats.org/officeDocument/2006/bibliography"/>
   </ds:schemaRefs>
